--- a/Actividad.docx
+++ b/Actividad.docx
@@ -18,27 +18,7 @@
           <w:sz w:val="28"/>
           <w:szCs w:val="28"/>
         </w:rPr>
-        <w:t xml:space="preserve">Diseñar sitio web de un restaurante con </w:t>
-      </w:r>
-      <w:proofErr w:type="spellStart"/>
-      <w:r>
-        <w:rPr>
-          <w:b/>
-          <w:bCs/>
-          <w:sz w:val="28"/>
-          <w:szCs w:val="28"/>
-        </w:rPr>
-        <w:t>SaSS</w:t>
-      </w:r>
-      <w:proofErr w:type="spellEnd"/>
-      <w:r>
-        <w:rPr>
-          <w:b/>
-          <w:bCs/>
-          <w:sz w:val="28"/>
-          <w:szCs w:val="28"/>
-        </w:rPr>
-        <w:t>.</w:t>
+        <w:t>Diseñar sitio web de un restaurante con SaSS.</w:t>
       </w:r>
     </w:p>
     <w:p>
@@ -111,15 +91,7 @@
     <w:p/>
     <w:p>
       <w:r>
-        <w:t xml:space="preserve">Efecto </w:t>
-      </w:r>
-      <w:proofErr w:type="spellStart"/>
-      <w:r>
-        <w:t>hover</w:t>
-      </w:r>
-      <w:proofErr w:type="spellEnd"/>
-      <w:r>
-        <w:t xml:space="preserve"> sobre el botón</w:t>
+        <w:t>Efecto hover sobre el botón</w:t>
       </w:r>
     </w:p>
     <w:p>
@@ -191,13 +163,8 @@
     <w:p/>
     <w:p/>
     <w:p>
-      <w:proofErr w:type="gramStart"/>
-      <w:r>
-        <w:t>Tecnología a usar</w:t>
-      </w:r>
-      <w:proofErr w:type="gramEnd"/>
-      <w:r>
-        <w:t>:</w:t>
+      <w:r>
+        <w:t>Tecnología a usar:</w:t>
       </w:r>
     </w:p>
     <w:p>
@@ -208,11 +175,9 @@
           <w:numId w:val="1"/>
         </w:numPr>
       </w:pPr>
-      <w:proofErr w:type="spellStart"/>
       <w:r>
         <w:t>Flexbox</w:t>
       </w:r>
-      <w:proofErr w:type="spellEnd"/>
     </w:p>
     <w:p>
       <w:pPr>
@@ -223,13 +188,8 @@
         </w:numPr>
       </w:pPr>
       <w:r>
-        <w:t xml:space="preserve">Directivas </w:t>
-      </w:r>
-      <w:proofErr w:type="spellStart"/>
-      <w:r>
-        <w:t>SaSS</w:t>
-      </w:r>
-      <w:proofErr w:type="spellEnd"/>
+        <w:t>Directivas SaSS</w:t>
+      </w:r>
     </w:p>
     <w:p>
       <w:pPr>
@@ -239,11 +199,9 @@
           <w:numId w:val="1"/>
         </w:numPr>
       </w:pPr>
-      <w:proofErr w:type="spellStart"/>
       <w:r>
         <w:t>mixin</w:t>
       </w:r>
-      <w:proofErr w:type="spellEnd"/>
     </w:p>
     <w:p>
       <w:pPr>
@@ -253,11 +211,9 @@
           <w:numId w:val="1"/>
         </w:numPr>
       </w:pPr>
-      <w:proofErr w:type="spellStart"/>
       <w:r>
         <w:t>Nesting</w:t>
       </w:r>
-      <w:proofErr w:type="spellEnd"/>
     </w:p>
     <w:p>
       <w:pPr>
@@ -267,21 +223,14 @@
           <w:numId w:val="1"/>
         </w:numPr>
       </w:pPr>
-      <w:proofErr w:type="spellStart"/>
       <w:r>
         <w:t>Import</w:t>
       </w:r>
-      <w:proofErr w:type="spellEnd"/>
-    </w:p>
-    <w:p>
-      <w:r>
-        <w:t xml:space="preserve">Ficheros </w:t>
-      </w:r>
-      <w:proofErr w:type="spellStart"/>
-      <w:r>
-        <w:t>SaSS</w:t>
-      </w:r>
-      <w:proofErr w:type="spellEnd"/>
+    </w:p>
+    <w:p>
+      <w:r>
+        <w:t>Ficheros SaSS</w:t>
+      </w:r>
     </w:p>
     <w:p>
       <w:pPr>
@@ -291,21 +240,8 @@
           <w:numId w:val="2"/>
         </w:numPr>
       </w:pPr>
-      <w:proofErr w:type="spellStart"/>
-      <w:r>
-        <w:t>Main</w:t>
-      </w:r>
-      <w:proofErr w:type="spellEnd"/>
-      <w:r>
-        <w:t xml:space="preserve"> -&gt; fichero principal. Solo contiene importación del resto de archivos </w:t>
-      </w:r>
-      <w:proofErr w:type="spellStart"/>
-      <w:r>
-        <w:t>partials</w:t>
-      </w:r>
-      <w:proofErr w:type="spellEnd"/>
-      <w:r>
-        <w:t>.</w:t>
+      <w:r>
+        <w:t>Main -&gt; fichero principal. Solo contiene importación del resto de archivos partials.</w:t>
       </w:r>
     </w:p>
     <w:p>
@@ -317,15 +253,7 @@
         </w:numPr>
       </w:pPr>
       <w:r>
-        <w:t xml:space="preserve">Base -&gt; Configuración básica como variables, </w:t>
-      </w:r>
-      <w:proofErr w:type="spellStart"/>
-      <w:r>
-        <w:t>mixin</w:t>
-      </w:r>
-      <w:proofErr w:type="spellEnd"/>
-      <w:r>
-        <w:t>, inicialización de elementos</w:t>
+        <w:t>Base -&gt; Configuración básica como variables, mixin, inicialización de elementos</w:t>
       </w:r>
     </w:p>
     <w:p>
@@ -336,37 +264,8 @@
           <w:numId w:val="2"/>
         </w:numPr>
       </w:pPr>
-      <w:proofErr w:type="spellStart"/>
-      <w:r>
-        <w:t>Layout</w:t>
-      </w:r>
-      <w:proofErr w:type="spellEnd"/>
-      <w:r>
-        <w:t xml:space="preserve"> -&gt; Configuración de cada sección: </w:t>
-      </w:r>
-      <w:proofErr w:type="spellStart"/>
-      <w:r>
-        <w:t>header</w:t>
-      </w:r>
-      <w:proofErr w:type="spellEnd"/>
-      <w:r>
-        <w:t xml:space="preserve">, </w:t>
-      </w:r>
-      <w:proofErr w:type="spellStart"/>
-      <w:r>
-        <w:t>section</w:t>
-      </w:r>
-      <w:proofErr w:type="spellEnd"/>
-      <w:r>
-        <w:t xml:space="preserve">, </w:t>
-      </w:r>
-      <w:proofErr w:type="spellStart"/>
-      <w:r>
-        <w:t>footer</w:t>
-      </w:r>
-      <w:proofErr w:type="spellEnd"/>
-      <w:r>
-        <w:t>, …</w:t>
+      <w:r>
+        <w:t>Layout -&gt; Configuración de cada sección: header, section, footer, …</w:t>
       </w:r>
     </w:p>
     <w:p>
@@ -378,28 +277,13 @@
         </w:numPr>
       </w:pPr>
       <w:r>
-        <w:t xml:space="preserve">Componentes-&gt; Diseño de cada componente: logo, Brand, </w:t>
-      </w:r>
-      <w:proofErr w:type="spellStart"/>
-      <w:r>
-        <w:t>card</w:t>
-      </w:r>
-      <w:proofErr w:type="spellEnd"/>
-      <w:r>
-        <w:t>, ….</w:t>
-      </w:r>
-    </w:p>
-    <w:p>
-      <w:r>
-        <w:t xml:space="preserve">Fichero </w:t>
-      </w:r>
-      <w:proofErr w:type="spellStart"/>
-      <w:proofErr w:type="gramStart"/>
-      <w:r>
-        <w:t>package.json</w:t>
-      </w:r>
-      <w:proofErr w:type="spellEnd"/>
-      <w:proofErr w:type="gramEnd"/>
+        <w:t>Componentes-&gt; Diseño de cada componente: logo, Brand, card, ….</w:t>
+      </w:r>
+    </w:p>
+    <w:p>
+      <w:r>
+        <w:t>Fichero package.json</w:t>
+      </w:r>
     </w:p>
     <w:p>
       <w:pPr>
@@ -415,13 +299,8 @@
     </w:p>
     <w:p/>
     <w:p>
-      <w:proofErr w:type="spellStart"/>
-      <w:r>
-        <w:t>Mixin</w:t>
-      </w:r>
-      <w:proofErr w:type="spellEnd"/>
-      <w:r>
-        <w:t xml:space="preserve"> usados hasta el momento:</w:t>
+      <w:r>
+        <w:t>Mixin usados hasta el momento:</w:t>
       </w:r>
     </w:p>
     <w:p>
@@ -458,29 +337,7 @@
           <w:lang w:eastAsia="es-ES"/>
         </w:rPr>
         <w:lastRenderedPageBreak/>
-        <w:t>/*</w:t>
-      </w:r>
-      <w:proofErr w:type="spellStart"/>
-      <w:r>
-        <w:rPr>
-          <w:rFonts w:ascii="Consolas" w:eastAsia="Times New Roman" w:hAnsi="Consolas" w:cs="Times New Roman"/>
-          <w:color w:val="008000"/>
-          <w:sz w:val="21"/>
-          <w:szCs w:val="21"/>
-          <w:lang w:eastAsia="es-ES"/>
-        </w:rPr>
-        <w:t>mixin</w:t>
-      </w:r>
-      <w:proofErr w:type="spellEnd"/>
-      <w:r>
-        <w:rPr>
-          <w:rFonts w:ascii="Consolas" w:eastAsia="Times New Roman" w:hAnsi="Consolas" w:cs="Times New Roman"/>
-          <w:color w:val="008000"/>
-          <w:sz w:val="21"/>
-          <w:szCs w:val="21"/>
-          <w:lang w:eastAsia="es-ES"/>
-        </w:rPr>
-        <w:t>*/</w:t>
+        <w:t>/*mixin*/</w:t>
       </w:r>
     </w:p>
     <w:p>
@@ -515,7 +372,6 @@
         </w:rPr>
         <w:t> </w:t>
       </w:r>
-      <w:proofErr w:type="spellStart"/>
       <w:r>
         <w:rPr>
           <w:rFonts w:ascii="Consolas" w:eastAsia="Times New Roman" w:hAnsi="Consolas" w:cs="Times New Roman"/>
@@ -526,7 +382,6 @@
         </w:rPr>
         <w:t>flexlayout</w:t>
       </w:r>
-      <w:proofErr w:type="spellEnd"/>
       <w:r>
         <w:rPr>
           <w:rFonts w:ascii="Consolas" w:eastAsia="Times New Roman" w:hAnsi="Consolas" w:cs="Times New Roman"/>
@@ -560,8 +415,6 @@
         </w:rPr>
         <w:t>    </w:t>
       </w:r>
-      <w:proofErr w:type="spellStart"/>
-      <w:proofErr w:type="gramStart"/>
       <w:r>
         <w:rPr>
           <w:rFonts w:ascii="Consolas" w:eastAsia="Times New Roman" w:hAnsi="Consolas" w:cs="Times New Roman"/>
@@ -592,8 +445,6 @@
         </w:rPr>
         <w:t>flex</w:t>
       </w:r>
-      <w:proofErr w:type="spellEnd"/>
-      <w:proofErr w:type="gramEnd"/>
       <w:r>
         <w:rPr>
           <w:rFonts w:ascii="Consolas" w:eastAsia="Times New Roman" w:hAnsi="Consolas" w:cs="Times New Roman"/>
@@ -627,7 +478,6 @@
         </w:rPr>
         <w:t>    </w:t>
       </w:r>
-      <w:proofErr w:type="spellStart"/>
       <w:r>
         <w:rPr>
           <w:rFonts w:ascii="Consolas" w:eastAsia="Times New Roman" w:hAnsi="Consolas" w:cs="Times New Roman"/>
@@ -638,7 +488,6 @@
         </w:rPr>
         <w:t>justify-content</w:t>
       </w:r>
-      <w:proofErr w:type="spellEnd"/>
       <w:r>
         <w:rPr>
           <w:rFonts w:ascii="Consolas" w:eastAsia="Times New Roman" w:hAnsi="Consolas" w:cs="Times New Roman"/>
@@ -692,7 +541,6 @@
         </w:rPr>
         <w:t>    </w:t>
       </w:r>
-      <w:proofErr w:type="spellStart"/>
       <w:r>
         <w:rPr>
           <w:rFonts w:ascii="Consolas" w:eastAsia="Times New Roman" w:hAnsi="Consolas" w:cs="Times New Roman"/>
@@ -703,7 +551,6 @@
         </w:rPr>
         <w:t>align-items</w:t>
       </w:r>
-      <w:proofErr w:type="spellEnd"/>
       <w:r>
         <w:rPr>
           <w:rFonts w:ascii="Consolas" w:eastAsia="Times New Roman" w:hAnsi="Consolas" w:cs="Times New Roman"/>
@@ -826,8 +673,6 @@
         </w:rPr>
         <w:t> </w:t>
       </w:r>
-      <w:proofErr w:type="spellStart"/>
-      <w:proofErr w:type="gramStart"/>
       <w:r>
         <w:rPr>
           <w:rFonts w:ascii="Consolas" w:eastAsia="Times New Roman" w:hAnsi="Consolas" w:cs="Times New Roman"/>
@@ -838,7 +683,6 @@
         </w:rPr>
         <w:t>textStyles</w:t>
       </w:r>
-      <w:proofErr w:type="spellEnd"/>
       <w:r>
         <w:rPr>
           <w:rFonts w:ascii="Consolas" w:eastAsia="Times New Roman" w:hAnsi="Consolas" w:cs="Times New Roman"/>
@@ -849,7 +693,6 @@
         </w:rPr>
         <w:t>{</w:t>
       </w:r>
-      <w:proofErr w:type="gramEnd"/>
     </w:p>
     <w:p>
       <w:pPr>
@@ -873,7 +716,6 @@
         </w:rPr>
         <w:t>    </w:t>
       </w:r>
-      <w:proofErr w:type="spellStart"/>
       <w:r>
         <w:rPr>
           <w:rFonts w:ascii="Consolas" w:eastAsia="Times New Roman" w:hAnsi="Consolas" w:cs="Times New Roman"/>
@@ -884,7 +726,6 @@
         </w:rPr>
         <w:t>font-weight</w:t>
       </w:r>
-      <w:proofErr w:type="spellEnd"/>
       <w:r>
         <w:rPr>
           <w:rFonts w:ascii="Consolas" w:eastAsia="Times New Roman" w:hAnsi="Consolas" w:cs="Times New Roman"/>
@@ -938,7 +779,6 @@
         </w:rPr>
         <w:t>    </w:t>
       </w:r>
-      <w:proofErr w:type="spellStart"/>
       <w:r>
         <w:rPr>
           <w:rFonts w:ascii="Consolas" w:eastAsia="Times New Roman" w:hAnsi="Consolas" w:cs="Times New Roman"/>
@@ -949,7 +789,6 @@
         </w:rPr>
         <w:t>letter-spacing</w:t>
       </w:r>
-      <w:proofErr w:type="spellEnd"/>
       <w:r>
         <w:rPr>
           <w:rFonts w:ascii="Consolas" w:eastAsia="Times New Roman" w:hAnsi="Consolas" w:cs="Times New Roman"/>
@@ -1003,7 +842,6 @@
         </w:rPr>
         <w:t>    </w:t>
       </w:r>
-      <w:proofErr w:type="spellStart"/>
       <w:r>
         <w:rPr>
           <w:rFonts w:ascii="Consolas" w:eastAsia="Times New Roman" w:hAnsi="Consolas" w:cs="Times New Roman"/>
@@ -1014,7 +852,6 @@
         </w:rPr>
         <w:t>text-transform</w:t>
       </w:r>
-      <w:proofErr w:type="spellEnd"/>
       <w:r>
         <w:rPr>
           <w:rFonts w:ascii="Consolas" w:eastAsia="Times New Roman" w:hAnsi="Consolas" w:cs="Times New Roman"/>
@@ -1025,7 +862,6 @@
         </w:rPr>
         <w:t>: </w:t>
       </w:r>
-      <w:proofErr w:type="spellStart"/>
       <w:r>
         <w:rPr>
           <w:rFonts w:ascii="Consolas" w:eastAsia="Times New Roman" w:hAnsi="Consolas" w:cs="Times New Roman"/>
@@ -1036,7 +872,6 @@
         </w:rPr>
         <w:t>uppercase</w:t>
       </w:r>
-      <w:proofErr w:type="spellEnd"/>
       <w:r>
         <w:rPr>
           <w:rFonts w:ascii="Consolas" w:eastAsia="Times New Roman" w:hAnsi="Consolas" w:cs="Times New Roman"/>
@@ -1139,7 +974,6 @@
         </w:rPr>
         <w:t> </w:t>
       </w:r>
-      <w:proofErr w:type="spellStart"/>
       <w:r>
         <w:rPr>
           <w:rFonts w:ascii="Consolas" w:eastAsia="Times New Roman" w:hAnsi="Consolas" w:cs="Times New Roman"/>
@@ -1150,7 +984,6 @@
         </w:rPr>
         <w:t>centering</w:t>
       </w:r>
-      <w:proofErr w:type="spellEnd"/>
       <w:r>
         <w:rPr>
           <w:rFonts w:ascii="Consolas" w:eastAsia="Times New Roman" w:hAnsi="Consolas" w:cs="Times New Roman"/>
@@ -1169,21 +1002,8 @@
           <w:szCs w:val="21"/>
           <w:lang w:eastAsia="es-ES"/>
         </w:rPr>
-        <w:t>$</w:t>
-      </w:r>
-      <w:proofErr w:type="spellStart"/>
-      <w:proofErr w:type="gramStart"/>
-      <w:r>
-        <w:rPr>
-          <w:rFonts w:ascii="Consolas" w:eastAsia="Times New Roman" w:hAnsi="Consolas" w:cs="Times New Roman"/>
-          <w:color w:val="FF0000"/>
-          <w:sz w:val="21"/>
-          <w:szCs w:val="21"/>
-          <w:lang w:eastAsia="es-ES"/>
-        </w:rPr>
-        <w:t>topvalue</w:t>
-      </w:r>
-      <w:proofErr w:type="spellEnd"/>
+        <w:t>$topvalue</w:t>
+      </w:r>
       <w:r>
         <w:rPr>
           <w:rFonts w:ascii="Consolas" w:eastAsia="Times New Roman" w:hAnsi="Consolas" w:cs="Times New Roman"/>
@@ -1194,7 +1014,6 @@
         </w:rPr>
         <w:t>){</w:t>
       </w:r>
-      <w:proofErr w:type="gramEnd"/>
     </w:p>
     <w:p>
       <w:pPr>
@@ -1218,8 +1037,6 @@
         </w:rPr>
         <w:t>        </w:t>
       </w:r>
-      <w:proofErr w:type="spellStart"/>
-      <w:proofErr w:type="gramStart"/>
       <w:r>
         <w:rPr>
           <w:rFonts w:ascii="Consolas" w:eastAsia="Times New Roman" w:hAnsi="Consolas" w:cs="Times New Roman"/>
@@ -1250,8 +1067,6 @@
         </w:rPr>
         <w:t>absolute</w:t>
       </w:r>
-      <w:proofErr w:type="spellEnd"/>
-      <w:proofErr w:type="gramEnd"/>
       <w:r>
         <w:rPr>
           <w:rFonts w:ascii="Consolas" w:eastAsia="Times New Roman" w:hAnsi="Consolas" w:cs="Times New Roman"/>
@@ -1285,7 +1100,6 @@
         </w:rPr>
         <w:t>        </w:t>
       </w:r>
-      <w:proofErr w:type="gramStart"/>
       <w:r>
         <w:rPr>
           <w:rFonts w:ascii="Consolas" w:eastAsia="Times New Roman" w:hAnsi="Consolas" w:cs="Times New Roman"/>
@@ -1314,21 +1128,8 @@
           <w:szCs w:val="21"/>
           <w:lang w:eastAsia="es-ES"/>
         </w:rPr>
-        <w:t>$</w:t>
-      </w:r>
-      <w:proofErr w:type="spellStart"/>
-      <w:proofErr w:type="gramEnd"/>
-      <w:r>
-        <w:rPr>
-          <w:rFonts w:ascii="Consolas" w:eastAsia="Times New Roman" w:hAnsi="Consolas" w:cs="Times New Roman"/>
-          <w:color w:val="FF0000"/>
-          <w:sz w:val="21"/>
-          <w:szCs w:val="21"/>
-          <w:lang w:eastAsia="es-ES"/>
-        </w:rPr>
-        <w:t>topvalue</w:t>
-      </w:r>
-      <w:proofErr w:type="spellEnd"/>
+        <w:t>$topvalue</w:t>
+      </w:r>
       <w:r>
         <w:rPr>
           <w:rFonts w:ascii="Consolas" w:eastAsia="Times New Roman" w:hAnsi="Consolas" w:cs="Times New Roman"/>
@@ -1425,8 +1226,6 @@
         </w:rPr>
         <w:t>        </w:t>
       </w:r>
-      <w:proofErr w:type="spellStart"/>
-      <w:proofErr w:type="gramStart"/>
       <w:r>
         <w:rPr>
           <w:rFonts w:ascii="Consolas" w:eastAsia="Times New Roman" w:hAnsi="Consolas" w:cs="Times New Roman"/>
@@ -1457,8 +1256,6 @@
         </w:rPr>
         <w:t>translate</w:t>
       </w:r>
-      <w:proofErr w:type="spellEnd"/>
-      <w:proofErr w:type="gramEnd"/>
       <w:r>
         <w:rPr>
           <w:rFonts w:ascii="Consolas" w:eastAsia="Times New Roman" w:hAnsi="Consolas" w:cs="Times New Roman"/>
@@ -1533,6 +1330,621 @@
         <w:t>}</w:t>
       </w:r>
     </w:p>
+    <w:p/>
+    <w:p/>
+    <w:p>
+      <w:pPr>
+        <w:rPr>
+          <w:b/>
+          <w:bCs/>
+        </w:rPr>
+      </w:pPr>
+      <w:r>
+        <w:rPr>
+          <w:noProof/>
+        </w:rPr>
+        <w:drawing>
+          <wp:anchor distT="0" distB="0" distL="114300" distR="114300" simplePos="0" relativeHeight="251660288" behindDoc="0" locked="0" layoutInCell="1" allowOverlap="1" wp14:anchorId="532BB36A" wp14:editId="0B642C44">
+            <wp:simplePos x="0" y="0"/>
+            <wp:positionH relativeFrom="margin">
+              <wp:align>left</wp:align>
+            </wp:positionH>
+            <wp:positionV relativeFrom="paragraph">
+              <wp:posOffset>216856</wp:posOffset>
+            </wp:positionV>
+            <wp:extent cx="5400040" cy="2542540"/>
+            <wp:effectExtent l="0" t="0" r="0" b="0"/>
+            <wp:wrapThrough wrapText="bothSides">
+              <wp:wrapPolygon edited="0">
+                <wp:start x="0" y="0"/>
+                <wp:lineTo x="0" y="21363"/>
+                <wp:lineTo x="21488" y="21363"/>
+                <wp:lineTo x="21488" y="0"/>
+                <wp:lineTo x="0" y="0"/>
+              </wp:wrapPolygon>
+            </wp:wrapThrough>
+            <wp:docPr id="3" name="Imagen 3"/>
+            <wp:cNvGraphicFramePr>
+              <a:graphicFrameLocks xmlns:a="http://schemas.openxmlformats.org/drawingml/2006/main" noChangeAspect="1"/>
+            </wp:cNvGraphicFramePr>
+            <a:graphic xmlns:a="http://schemas.openxmlformats.org/drawingml/2006/main">
+              <a:graphicData uri="http://schemas.openxmlformats.org/drawingml/2006/picture">
+                <pic:pic xmlns:pic="http://schemas.openxmlformats.org/drawingml/2006/picture">
+                  <pic:nvPicPr>
+                    <pic:cNvPr id="1" name=""/>
+                    <pic:cNvPicPr/>
+                  </pic:nvPicPr>
+                  <pic:blipFill>
+                    <a:blip r:embed="rId7" cstate="print">
+                      <a:extLst>
+                        <a:ext uri="{28A0092B-C50C-407E-A947-70E740481C1C}">
+                          <a14:useLocalDpi xmlns:a14="http://schemas.microsoft.com/office/drawing/2010/main" val="0"/>
+                        </a:ext>
+                      </a:extLst>
+                    </a:blip>
+                    <a:stretch>
+                      <a:fillRect/>
+                    </a:stretch>
+                  </pic:blipFill>
+                  <pic:spPr>
+                    <a:xfrm>
+                      <a:off x="0" y="0"/>
+                      <a:ext cx="5400040" cy="2542540"/>
+                    </a:xfrm>
+                    <a:prstGeom prst="rect">
+                      <a:avLst/>
+                    </a:prstGeom>
+                  </pic:spPr>
+                </pic:pic>
+              </a:graphicData>
+            </a:graphic>
+          </wp:anchor>
+        </w:drawing>
+      </w:r>
+      <w:r>
+        <w:rPr>
+          <w:b/>
+          <w:bCs/>
+        </w:rPr>
+        <w:t>Sección about us</w:t>
+      </w:r>
+    </w:p>
+    <w:p>
+      <w:pPr>
+        <w:rPr>
+          <w:b/>
+          <w:bCs/>
+        </w:rPr>
+      </w:pPr>
+      <w:r>
+        <w:rPr>
+          <w:b/>
+          <w:bCs/>
+        </w:rPr>
+        <w:t>Características:</w:t>
+      </w:r>
+    </w:p>
+    <w:p>
+      <w:r>
+        <w:t>Formada por dos contenedores: imagen (izq.) y comentarios (dcha).</w:t>
+      </w:r>
+    </w:p>
+    <w:p>
+      <w:r>
+        <w:t>Diseño layout: ocupa toda la vista (ancho y alto). Usamos flex para alinear al centro los dos componentes y permitir wrap en vistas pequeñas.</w:t>
+      </w:r>
+    </w:p>
+    <w:p>
+      <w:r>
+        <w:t>About-us-left-&gt; debe tener una posición relativa. Para conseguir que no se vea toda la imagen utilizamos left negativo</w:t>
+      </w:r>
+      <w:r>
+        <w:t xml:space="preserve"> (aprox. 200px). Este contenedor ocupa el 40% del ancho en vistas grandes y el 100% en vistas pequeñas. (&lt;768px)</w:t>
+      </w:r>
+    </w:p>
+    <w:p>
+      <w:r>
+        <w:lastRenderedPageBreak/>
+        <w:t>About-us-right-&gt; Ocupa el 60% del ancho en vistas grandes, el 100% en vistas pequeñas. Usamos flexbox para visualizar sus elementos en columna. Las estrellas  tienen un tamaño de 1rem en vistas grandes y color primario. La descripción usa josefin como fuente para el texto y un tamaño de 1.8rem en vistas grandes además de justificado y en itálica. También aplicaremos la pseudoclase first-letter para que el primer carácter tenga un padding-lect de 25px.</w:t>
+      </w:r>
+    </w:p>
+    <w:p>
+      <w:r>
+        <w:t xml:space="preserve">A partir de este punto introducimos media queries </w:t>
+      </w:r>
+      <w:r>
+        <w:t>para hacer responsive nuestro diseño.</w:t>
+      </w:r>
+    </w:p>
+    <w:p>
+      <w:r>
+        <w:rPr>
+          <w:b/>
+          <w:bCs/>
+        </w:rPr>
+        <w:t xml:space="preserve">Botón: </w:t>
+      </w:r>
+      <w:r>
+        <w:t>mismo efecto que la sección anterior</w:t>
+      </w:r>
+    </w:p>
+    <w:p>
+      <w:pPr>
+        <w:rPr>
+          <w:b/>
+          <w:bCs/>
+        </w:rPr>
+      </w:pPr>
+      <w:r>
+        <w:rPr>
+          <w:b/>
+          <w:bCs/>
+        </w:rPr>
+        <w:t>¿Cómo usar las MQ en SaSS?</w:t>
+      </w:r>
+      <w:r>
+        <w:rPr>
+          <w:b/>
+          <w:bCs/>
+        </w:rPr>
+        <w:t xml:space="preserve"> </w:t>
+      </w:r>
+    </w:p>
+    <w:p>
+      <w:r>
+        <w:rPr>
+          <w:noProof/>
+        </w:rPr>
+        <w:drawing>
+          <wp:anchor distT="0" distB="0" distL="114300" distR="114300" simplePos="0" relativeHeight="251662336" behindDoc="0" locked="0" layoutInCell="1" allowOverlap="1" wp14:anchorId="1B2F2412" wp14:editId="339EC221">
+            <wp:simplePos x="0" y="0"/>
+            <wp:positionH relativeFrom="column">
+              <wp:posOffset>-23161</wp:posOffset>
+            </wp:positionH>
+            <wp:positionV relativeFrom="paragraph">
+              <wp:posOffset>242965</wp:posOffset>
+            </wp:positionV>
+            <wp:extent cx="3001645" cy="1923415"/>
+            <wp:effectExtent l="0" t="0" r="8255" b="635"/>
+            <wp:wrapThrough wrapText="bothSides">
+              <wp:wrapPolygon edited="0">
+                <wp:start x="0" y="0"/>
+                <wp:lineTo x="0" y="21393"/>
+                <wp:lineTo x="21522" y="21393"/>
+                <wp:lineTo x="21522" y="0"/>
+                <wp:lineTo x="0" y="0"/>
+              </wp:wrapPolygon>
+            </wp:wrapThrough>
+            <wp:docPr id="5" name="Imagen 5"/>
+            <wp:cNvGraphicFramePr>
+              <a:graphicFrameLocks xmlns:a="http://schemas.openxmlformats.org/drawingml/2006/main" noChangeAspect="1"/>
+            </wp:cNvGraphicFramePr>
+            <a:graphic xmlns:a="http://schemas.openxmlformats.org/drawingml/2006/main">
+              <a:graphicData uri="http://schemas.openxmlformats.org/drawingml/2006/picture">
+                <pic:pic xmlns:pic="http://schemas.openxmlformats.org/drawingml/2006/picture">
+                  <pic:nvPicPr>
+                    <pic:cNvPr id="1" name=""/>
+                    <pic:cNvPicPr/>
+                  </pic:nvPicPr>
+                  <pic:blipFill>
+                    <a:blip r:embed="rId8" cstate="print">
+                      <a:extLst>
+                        <a:ext uri="{28A0092B-C50C-407E-A947-70E740481C1C}">
+                          <a14:useLocalDpi xmlns:a14="http://schemas.microsoft.com/office/drawing/2010/main" val="0"/>
+                        </a:ext>
+                      </a:extLst>
+                    </a:blip>
+                    <a:stretch>
+                      <a:fillRect/>
+                    </a:stretch>
+                  </pic:blipFill>
+                  <pic:spPr>
+                    <a:xfrm>
+                      <a:off x="0" y="0"/>
+                      <a:ext cx="3001645" cy="1923415"/>
+                    </a:xfrm>
+                    <a:prstGeom prst="rect">
+                      <a:avLst/>
+                    </a:prstGeom>
+                  </pic:spPr>
+                </pic:pic>
+              </a:graphicData>
+            </a:graphic>
+          </wp:anchor>
+        </w:drawing>
+      </w:r>
+      <w:r>
+        <w:t>Las pongo cuando me hacen falta. Ejemplo</w:t>
+      </w:r>
+    </w:p>
+    <w:p/>
+    <w:p>
+      <w:r>
+        <w:rPr>
+          <w:noProof/>
+        </w:rPr>
+        <w:drawing>
+          <wp:anchor distT="0" distB="0" distL="114300" distR="114300" simplePos="0" relativeHeight="251661312" behindDoc="0" locked="0" layoutInCell="1" allowOverlap="1" wp14:anchorId="55F1AF8F" wp14:editId="7ABB06FB">
+            <wp:simplePos x="0" y="0"/>
+            <wp:positionH relativeFrom="column">
+              <wp:posOffset>3379116</wp:posOffset>
+            </wp:positionH>
+            <wp:positionV relativeFrom="paragraph">
+              <wp:posOffset>156179</wp:posOffset>
+            </wp:positionV>
+            <wp:extent cx="1694008" cy="686049"/>
+            <wp:effectExtent l="0" t="0" r="1905" b="0"/>
+            <wp:wrapThrough wrapText="bothSides">
+              <wp:wrapPolygon edited="0">
+                <wp:start x="0" y="0"/>
+                <wp:lineTo x="0" y="21000"/>
+                <wp:lineTo x="21381" y="21000"/>
+                <wp:lineTo x="21381" y="0"/>
+                <wp:lineTo x="0" y="0"/>
+              </wp:wrapPolygon>
+            </wp:wrapThrough>
+            <wp:docPr id="4" name="Imagen 4"/>
+            <wp:cNvGraphicFramePr>
+              <a:graphicFrameLocks xmlns:a="http://schemas.openxmlformats.org/drawingml/2006/main" noChangeAspect="1"/>
+            </wp:cNvGraphicFramePr>
+            <a:graphic xmlns:a="http://schemas.openxmlformats.org/drawingml/2006/main">
+              <a:graphicData uri="http://schemas.openxmlformats.org/drawingml/2006/picture">
+                <pic:pic xmlns:pic="http://schemas.openxmlformats.org/drawingml/2006/picture">
+                  <pic:nvPicPr>
+                    <pic:cNvPr id="1" name=""/>
+                    <pic:cNvPicPr/>
+                  </pic:nvPicPr>
+                  <pic:blipFill>
+                    <a:blip r:embed="rId9" cstate="print">
+                      <a:extLst>
+                        <a:ext uri="{28A0092B-C50C-407E-A947-70E740481C1C}">
+                          <a14:useLocalDpi xmlns:a14="http://schemas.microsoft.com/office/drawing/2010/main" val="0"/>
+                        </a:ext>
+                      </a:extLst>
+                    </a:blip>
+                    <a:stretch>
+                      <a:fillRect/>
+                    </a:stretch>
+                  </pic:blipFill>
+                  <pic:spPr>
+                    <a:xfrm>
+                      <a:off x="0" y="0"/>
+                      <a:ext cx="1694008" cy="686049"/>
+                    </a:xfrm>
+                    <a:prstGeom prst="rect">
+                      <a:avLst/>
+                    </a:prstGeom>
+                  </pic:spPr>
+                </pic:pic>
+              </a:graphicData>
+            </a:graphic>
+          </wp:anchor>
+        </w:drawing>
+      </w:r>
+    </w:p>
+    <w:p/>
+    <w:p>
+      <w:pPr>
+        <w:rPr>
+          <w:b/>
+          <w:bCs/>
+        </w:rPr>
+      </w:pPr>
+    </w:p>
+    <w:p>
+      <w:pPr>
+        <w:rPr>
+          <w:b/>
+          <w:bCs/>
+        </w:rPr>
+      </w:pPr>
+    </w:p>
+    <w:p>
+      <w:pPr>
+        <w:rPr>
+          <w:b/>
+          <w:bCs/>
+        </w:rPr>
+      </w:pPr>
+    </w:p>
+    <w:p>
+      <w:pPr>
+        <w:rPr>
+          <w:b/>
+          <w:bCs/>
+        </w:rPr>
+      </w:pPr>
+    </w:p>
+    <w:p>
+      <w:r>
+        <w:t>Para que el logo esté bien posicionado según el tamaño de la vista modificamos el valor de la propiedad top pero lo hacemos justo en ese momento con SaSS con la directiva @media</w:t>
+      </w:r>
+      <w:r>
+        <w:t>.</w:t>
+      </w:r>
+    </w:p>
+    <w:p>
+      <w:r>
+        <w:rPr>
+          <w:noProof/>
+        </w:rPr>
+        <w:drawing>
+          <wp:anchor distT="0" distB="0" distL="114300" distR="114300" simplePos="0" relativeHeight="251664384" behindDoc="0" locked="0" layoutInCell="1" allowOverlap="1" wp14:anchorId="1A419C10" wp14:editId="0D00E1C7">
+            <wp:simplePos x="0" y="0"/>
+            <wp:positionH relativeFrom="margin">
+              <wp:posOffset>-60325</wp:posOffset>
+            </wp:positionH>
+            <wp:positionV relativeFrom="paragraph">
+              <wp:posOffset>239395</wp:posOffset>
+            </wp:positionV>
+            <wp:extent cx="1831975" cy="2286635"/>
+            <wp:effectExtent l="0" t="0" r="0" b="0"/>
+            <wp:wrapThrough wrapText="bothSides">
+              <wp:wrapPolygon edited="0">
+                <wp:start x="0" y="0"/>
+                <wp:lineTo x="0" y="21414"/>
+                <wp:lineTo x="21338" y="21414"/>
+                <wp:lineTo x="21338" y="0"/>
+                <wp:lineTo x="0" y="0"/>
+              </wp:wrapPolygon>
+            </wp:wrapThrough>
+            <wp:docPr id="6" name="Imagen 6"/>
+            <wp:cNvGraphicFramePr>
+              <a:graphicFrameLocks xmlns:a="http://schemas.openxmlformats.org/drawingml/2006/main" noChangeAspect="1"/>
+            </wp:cNvGraphicFramePr>
+            <a:graphic xmlns:a="http://schemas.openxmlformats.org/drawingml/2006/main">
+              <a:graphicData uri="http://schemas.openxmlformats.org/drawingml/2006/picture">
+                <pic:pic xmlns:pic="http://schemas.openxmlformats.org/drawingml/2006/picture">
+                  <pic:nvPicPr>
+                    <pic:cNvPr id="1" name=""/>
+                    <pic:cNvPicPr/>
+                  </pic:nvPicPr>
+                  <pic:blipFill>
+                    <a:blip r:embed="rId10" cstate="print">
+                      <a:extLst>
+                        <a:ext uri="{28A0092B-C50C-407E-A947-70E740481C1C}">
+                          <a14:useLocalDpi xmlns:a14="http://schemas.microsoft.com/office/drawing/2010/main" val="0"/>
+                        </a:ext>
+                      </a:extLst>
+                    </a:blip>
+                    <a:stretch>
+                      <a:fillRect/>
+                    </a:stretch>
+                  </pic:blipFill>
+                  <pic:spPr>
+                    <a:xfrm>
+                      <a:off x="0" y="0"/>
+                      <a:ext cx="1831975" cy="2286635"/>
+                    </a:xfrm>
+                    <a:prstGeom prst="rect">
+                      <a:avLst/>
+                    </a:prstGeom>
+                  </pic:spPr>
+                </pic:pic>
+              </a:graphicData>
+            </a:graphic>
+            <wp14:sizeRelH relativeFrom="margin">
+              <wp14:pctWidth>0</wp14:pctWidth>
+            </wp14:sizeRelH>
+            <wp14:sizeRelV relativeFrom="margin">
+              <wp14:pctHeight>0</wp14:pctHeight>
+            </wp14:sizeRelV>
+          </wp:anchor>
+        </w:drawing>
+      </w:r>
+      <w:r>
+        <w:rPr>
+          <w:noProof/>
+        </w:rPr>
+        <w:drawing>
+          <wp:anchor distT="0" distB="0" distL="114300" distR="114300" simplePos="0" relativeHeight="251666432" behindDoc="0" locked="0" layoutInCell="1" allowOverlap="1" wp14:anchorId="29D4E297" wp14:editId="1595E718">
+            <wp:simplePos x="0" y="0"/>
+            <wp:positionH relativeFrom="margin">
+              <wp:posOffset>2085340</wp:posOffset>
+            </wp:positionH>
+            <wp:positionV relativeFrom="paragraph">
+              <wp:posOffset>246380</wp:posOffset>
+            </wp:positionV>
+            <wp:extent cx="1835785" cy="2282825"/>
+            <wp:effectExtent l="0" t="0" r="0" b="3175"/>
+            <wp:wrapThrough wrapText="bothSides">
+              <wp:wrapPolygon edited="0">
+                <wp:start x="0" y="0"/>
+                <wp:lineTo x="0" y="21450"/>
+                <wp:lineTo x="21294" y="21450"/>
+                <wp:lineTo x="21294" y="0"/>
+                <wp:lineTo x="0" y="0"/>
+              </wp:wrapPolygon>
+            </wp:wrapThrough>
+            <wp:docPr id="7" name="Imagen 7"/>
+            <wp:cNvGraphicFramePr>
+              <a:graphicFrameLocks xmlns:a="http://schemas.openxmlformats.org/drawingml/2006/main" noChangeAspect="1"/>
+            </wp:cNvGraphicFramePr>
+            <a:graphic xmlns:a="http://schemas.openxmlformats.org/drawingml/2006/main">
+              <a:graphicData uri="http://schemas.openxmlformats.org/drawingml/2006/picture">
+                <pic:pic xmlns:pic="http://schemas.openxmlformats.org/drawingml/2006/picture">
+                  <pic:nvPicPr>
+                    <pic:cNvPr id="1" name=""/>
+                    <pic:cNvPicPr/>
+                  </pic:nvPicPr>
+                  <pic:blipFill>
+                    <a:blip r:embed="rId11" cstate="print">
+                      <a:extLst>
+                        <a:ext uri="{28A0092B-C50C-407E-A947-70E740481C1C}">
+                          <a14:useLocalDpi xmlns:a14="http://schemas.microsoft.com/office/drawing/2010/main" val="0"/>
+                        </a:ext>
+                      </a:extLst>
+                    </a:blip>
+                    <a:stretch>
+                      <a:fillRect/>
+                    </a:stretch>
+                  </pic:blipFill>
+                  <pic:spPr>
+                    <a:xfrm>
+                      <a:off x="0" y="0"/>
+                      <a:ext cx="1835785" cy="2282825"/>
+                    </a:xfrm>
+                    <a:prstGeom prst="rect">
+                      <a:avLst/>
+                    </a:prstGeom>
+                  </pic:spPr>
+                </pic:pic>
+              </a:graphicData>
+            </a:graphic>
+            <wp14:sizeRelH relativeFrom="margin">
+              <wp14:pctWidth>0</wp14:pctWidth>
+            </wp14:sizeRelH>
+            <wp14:sizeRelV relativeFrom="margin">
+              <wp14:pctHeight>0</wp14:pctHeight>
+            </wp14:sizeRelV>
+          </wp:anchor>
+        </w:drawing>
+      </w:r>
+      <w:r>
+        <w:rPr>
+          <w:noProof/>
+        </w:rPr>
+        <w:drawing>
+          <wp:anchor distT="0" distB="0" distL="114300" distR="114300" simplePos="0" relativeHeight="251667456" behindDoc="0" locked="0" layoutInCell="1" allowOverlap="1" wp14:anchorId="3AEE0061" wp14:editId="48253A91">
+            <wp:simplePos x="0" y="0"/>
+            <wp:positionH relativeFrom="margin">
+              <wp:posOffset>4240462</wp:posOffset>
+            </wp:positionH>
+            <wp:positionV relativeFrom="paragraph">
+              <wp:posOffset>249729</wp:posOffset>
+            </wp:positionV>
+            <wp:extent cx="1840230" cy="2282825"/>
+            <wp:effectExtent l="0" t="0" r="7620" b="3175"/>
+            <wp:wrapThrough wrapText="bothSides">
+              <wp:wrapPolygon edited="0">
+                <wp:start x="0" y="0"/>
+                <wp:lineTo x="0" y="21450"/>
+                <wp:lineTo x="21466" y="21450"/>
+                <wp:lineTo x="21466" y="0"/>
+                <wp:lineTo x="0" y="0"/>
+              </wp:wrapPolygon>
+            </wp:wrapThrough>
+            <wp:docPr id="8" name="Imagen 8"/>
+            <wp:cNvGraphicFramePr>
+              <a:graphicFrameLocks xmlns:a="http://schemas.openxmlformats.org/drawingml/2006/main" noChangeAspect="1"/>
+            </wp:cNvGraphicFramePr>
+            <a:graphic xmlns:a="http://schemas.openxmlformats.org/drawingml/2006/main">
+              <a:graphicData uri="http://schemas.openxmlformats.org/drawingml/2006/picture">
+                <pic:pic xmlns:pic="http://schemas.openxmlformats.org/drawingml/2006/picture">
+                  <pic:nvPicPr>
+                    <pic:cNvPr id="1" name=""/>
+                    <pic:cNvPicPr/>
+                  </pic:nvPicPr>
+                  <pic:blipFill>
+                    <a:blip r:embed="rId12" cstate="print">
+                      <a:extLst>
+                        <a:ext uri="{28A0092B-C50C-407E-A947-70E740481C1C}">
+                          <a14:useLocalDpi xmlns:a14="http://schemas.microsoft.com/office/drawing/2010/main" val="0"/>
+                        </a:ext>
+                      </a:extLst>
+                    </a:blip>
+                    <a:stretch>
+                      <a:fillRect/>
+                    </a:stretch>
+                  </pic:blipFill>
+                  <pic:spPr>
+                    <a:xfrm>
+                      <a:off x="0" y="0"/>
+                      <a:ext cx="1840230" cy="2282825"/>
+                    </a:xfrm>
+                    <a:prstGeom prst="rect">
+                      <a:avLst/>
+                    </a:prstGeom>
+                  </pic:spPr>
+                </pic:pic>
+              </a:graphicData>
+            </a:graphic>
+            <wp14:sizeRelH relativeFrom="margin">
+              <wp14:pctWidth>0</wp14:pctWidth>
+            </wp14:sizeRelH>
+            <wp14:sizeRelV relativeFrom="margin">
+              <wp14:pctHeight>0</wp14:pctHeight>
+            </wp14:sizeRelV>
+          </wp:anchor>
+        </w:drawing>
+      </w:r>
+      <w:r>
+        <w:t>Vista móvil del proyecto</w:t>
+      </w:r>
+    </w:p>
+    <w:p>
+      <w:pPr>
+        <w:rPr>
+          <w:b/>
+          <w:bCs/>
+        </w:rPr>
+      </w:pPr>
+      <w:r>
+        <w:rPr>
+          <w:b/>
+          <w:bCs/>
+        </w:rPr>
+        <w:t>Sección gallery</w:t>
+      </w:r>
+    </w:p>
+    <w:p>
+      <w:r>
+        <w:t>Formada por un contenedor: cards-wrapper, este a su vez contiene seis contenedores: card. Cada card contiene una imagen, siempre visible, y un contenido:card-overlay que aparece con efecto hover. Tanto la imagen como card-overlay ocupan todo su contenedor.</w:t>
+      </w:r>
+    </w:p>
+    <w:p>
+      <w:r>
+        <w:t>Layout: Usar flexbox de forma que estas 6 card se distribuyan según el tamaño de la vista sin necesidad de MQ. Vistas grandes 3 columnas, vista pequeña 1 columna</w:t>
+      </w:r>
+    </w:p>
+    <w:p>
+      <w:r>
+        <w:lastRenderedPageBreak/>
+        <w:t>Componentes: diseño del card</w:t>
+      </w:r>
+    </w:p>
+    <w:p>
+      <w:r>
+        <w:t>Para tener 3 columnas, 2 filas y no ocupar el 100% del alto es necesario definir width y height con medidas relativas.</w:t>
+      </w:r>
+    </w:p>
+    <w:p>
+      <w:r>
+        <w:t>Como voy a posicionar overlay dentro de card será necesario que card tenga una posición relativa y overlay absoluta, aquí tengo que indicar top y left. Recuerda que en principio overlay no es visible pero puede estar aunque no la vea. (left negativo, left 0)</w:t>
+      </w:r>
+    </w:p>
+    <w:p/>
+    <w:p>
+      <w:pPr>
+        <w:rPr>
+          <w:b/>
+          <w:bCs/>
+        </w:rPr>
+      </w:pPr>
+      <w:r>
+        <w:rPr>
+          <w:b/>
+          <w:bCs/>
+        </w:rPr>
+        <w:t>Sección footer</w:t>
+      </w:r>
+    </w:p>
+    <w:p>
+      <w:r>
+        <w:t>Dejo esta sección sin comentar. Seguro que sabéis resolverla.</w:t>
+      </w:r>
+    </w:p>
+    <w:p/>
+    <w:p/>
+    <w:p/>
+    <w:p/>
+    <w:p/>
+    <w:p/>
+    <w:p/>
+    <w:p/>
+    <w:p/>
+    <w:p/>
+    <w:p/>
     <w:p/>
     <w:sectPr>
       <w:pgSz w:w="11906" w:h="16838"/>
